--- a/Grab_Assesment-Q2.docx
+++ b/Grab_Assesment-Q2.docx
@@ -1223,27 +1223,7 @@
           <w:color w:val="24292E"/>
           <w:lang w:eastAsia="en-GB"/>
         </w:rPr>
-        <w:t xml:space="preserve"> </w:t>
-      </w:r>
-      <w:r>
-        <w:rPr>
-          <w:rFonts w:ascii="Consolas" w:eastAsia="Times New Roman" w:hAnsi="Consolas" w:cs="Consolas"/>
-          <w:b/>
-          <w:bCs/>
-          <w:color w:val="24292E"/>
-          <w:lang w:eastAsia="en-GB"/>
-        </w:rPr>
-        <w:t>group</w:t>
-      </w:r>
-      <w:r>
-        <w:rPr>
-          <w:rFonts w:ascii="Consolas" w:eastAsia="Times New Roman" w:hAnsi="Consolas" w:cs="Consolas"/>
-          <w:b/>
-          <w:bCs/>
-          <w:color w:val="24292E"/>
-          <w:lang w:eastAsia="en-GB"/>
-        </w:rPr>
-        <w:t>2</w:t>
+        <w:t xml:space="preserve"> group2</w:t>
       </w:r>
       <w:r>
         <w:rPr>
@@ -1543,27 +1523,7 @@
           <w:color w:val="24292E"/>
           <w:lang w:eastAsia="en-GB"/>
         </w:rPr>
-        <w:t xml:space="preserve"> </w:t>
-      </w:r>
-      <w:r>
-        <w:rPr>
-          <w:rFonts w:ascii="Consolas" w:eastAsia="Times New Roman" w:hAnsi="Consolas" w:cs="Consolas"/>
-          <w:b/>
-          <w:bCs/>
-          <w:color w:val="24292E"/>
-          <w:lang w:eastAsia="en-GB"/>
-        </w:rPr>
-        <w:t>group</w:t>
-      </w:r>
-      <w:r>
-        <w:rPr>
-          <w:rFonts w:ascii="Consolas" w:eastAsia="Times New Roman" w:hAnsi="Consolas" w:cs="Consolas"/>
-          <w:b/>
-          <w:bCs/>
-          <w:color w:val="24292E"/>
-          <w:lang w:eastAsia="en-GB"/>
-        </w:rPr>
-        <w:t>3</w:t>
+        <w:t xml:space="preserve"> group3</w:t>
       </w:r>
       <w:r>
         <w:rPr>
@@ -3704,6 +3664,1228 @@
         </w:rPr>
         <w:t xml:space="preserve">  </w:t>
       </w:r>
+    </w:p>
+    <w:p>
+      <w:pPr>
+        <w:tabs>
+          <w:tab w:val="left" w:pos="916"/>
+          <w:tab w:val="left" w:pos="1832"/>
+          <w:tab w:val="left" w:pos="2748"/>
+          <w:tab w:val="left" w:pos="3664"/>
+          <w:tab w:val="left" w:pos="4580"/>
+          <w:tab w:val="left" w:pos="5496"/>
+          <w:tab w:val="left" w:pos="6412"/>
+          <w:tab w:val="left" w:pos="7328"/>
+          <w:tab w:val="left" w:pos="8244"/>
+          <w:tab w:val="left" w:pos="9160"/>
+          <w:tab w:val="left" w:pos="10076"/>
+          <w:tab w:val="left" w:pos="10992"/>
+          <w:tab w:val="left" w:pos="11908"/>
+          <w:tab w:val="left" w:pos="12824"/>
+          <w:tab w:val="left" w:pos="13740"/>
+          <w:tab w:val="left" w:pos="14656"/>
+        </w:tabs>
+        <w:rPr>
+          <w:rFonts w:ascii="Consolas" w:eastAsia="Times New Roman" w:hAnsi="Consolas" w:cs="Consolas"/>
+          <w:b/>
+          <w:bCs/>
+          <w:color w:val="24292E"/>
+          <w:lang w:eastAsia="en-GB"/>
+        </w:rPr>
+      </w:pPr>
+    </w:p>
+    <w:p>
+      <w:pPr>
+        <w:rPr>
+          <w:rFonts w:ascii="Arial" w:hAnsi="Arial" w:cs="Arial"/>
+          <w:b/>
+          <w:bCs/>
+          <w:sz w:val="28"/>
+          <w:szCs w:val="28"/>
+        </w:rPr>
+      </w:pPr>
+      <w:proofErr w:type="spellStart"/>
+      <w:r>
+        <w:rPr>
+          <w:rFonts w:ascii="Arial" w:hAnsi="Arial" w:cs="Arial"/>
+          <w:b/>
+          <w:bCs/>
+          <w:sz w:val="28"/>
+          <w:szCs w:val="28"/>
+        </w:rPr>
+        <w:lastRenderedPageBreak/>
+        <w:t>Pse</w:t>
+      </w:r>
+      <w:r>
+        <w:rPr>
+          <w:rFonts w:ascii="Arial" w:hAnsi="Arial" w:cs="Arial"/>
+          <w:b/>
+          <w:bCs/>
+          <w:sz w:val="28"/>
+          <w:szCs w:val="28"/>
+        </w:rPr>
+        <w:t>u</w:t>
+      </w:r>
+      <w:r>
+        <w:rPr>
+          <w:rFonts w:ascii="Arial" w:hAnsi="Arial" w:cs="Arial"/>
+          <w:b/>
+          <w:bCs/>
+          <w:sz w:val="28"/>
+          <w:szCs w:val="28"/>
+        </w:rPr>
+        <w:t>doCode</w:t>
+      </w:r>
+      <w:proofErr w:type="spellEnd"/>
+    </w:p>
+    <w:p>
+      <w:pPr>
+        <w:rPr>
+          <w:rFonts w:ascii="Arial" w:hAnsi="Arial" w:cs="Arial"/>
+          <w:b/>
+          <w:bCs/>
+          <w:sz w:val="28"/>
+          <w:szCs w:val="28"/>
+        </w:rPr>
+      </w:pPr>
+    </w:p>
+    <w:p>
+      <w:pPr>
+        <w:rPr>
+          <w:rFonts w:ascii="Arial" w:hAnsi="Arial" w:cs="Arial"/>
+          <w:sz w:val="28"/>
+          <w:szCs w:val="28"/>
+        </w:rPr>
+      </w:pPr>
+      <w:r>
+        <w:rPr>
+          <w:rFonts w:ascii="Arial" w:hAnsi="Arial" w:cs="Arial"/>
+          <w:sz w:val="28"/>
+          <w:szCs w:val="28"/>
+        </w:rPr>
+        <w:t>The API signature to create the workflow</w:t>
+      </w:r>
+    </w:p>
+    <w:p>
+      <w:pPr>
+        <w:rPr>
+          <w:rFonts w:ascii="Arial" w:hAnsi="Arial" w:cs="Arial"/>
+          <w:sz w:val="28"/>
+          <w:szCs w:val="28"/>
+        </w:rPr>
+      </w:pPr>
+    </w:p>
+    <w:p>
+      <w:pPr>
+        <w:rPr>
+          <w:rFonts w:ascii="Arial" w:hAnsi="Arial" w:cs="Arial"/>
+          <w:sz w:val="28"/>
+          <w:szCs w:val="28"/>
+        </w:rPr>
+      </w:pPr>
+      <w:r>
+        <w:rPr>
+          <w:rFonts w:ascii="Arial" w:hAnsi="Arial" w:cs="Arial"/>
+          <w:sz w:val="28"/>
+          <w:szCs w:val="28"/>
+        </w:rPr>
+        <w:t>“</w:t>
+      </w:r>
+      <w:r>
+        <w:rPr>
+          <w:rFonts w:ascii="Arial" w:hAnsi="Arial" w:cs="Arial"/>
+          <w:sz w:val="28"/>
+          <w:szCs w:val="28"/>
+        </w:rPr>
+        <w:t>/</w:t>
+      </w:r>
+      <w:proofErr w:type="spellStart"/>
+      <w:r>
+        <w:rPr>
+          <w:rFonts w:ascii="Arial" w:hAnsi="Arial" w:cs="Arial"/>
+          <w:sz w:val="28"/>
+          <w:szCs w:val="28"/>
+        </w:rPr>
+        <w:t>jobstore</w:t>
+      </w:r>
+      <w:proofErr w:type="spellEnd"/>
+      <w:r>
+        <w:rPr>
+          <w:rFonts w:ascii="Arial" w:hAnsi="Arial" w:cs="Arial"/>
+          <w:sz w:val="28"/>
+          <w:szCs w:val="28"/>
+        </w:rPr>
+        <w:t>/</w:t>
+      </w:r>
+      <w:proofErr w:type="spellStart"/>
+      <w:r>
+        <w:rPr>
+          <w:rFonts w:ascii="Arial" w:hAnsi="Arial" w:cs="Arial"/>
+          <w:sz w:val="28"/>
+          <w:szCs w:val="28"/>
+        </w:rPr>
+        <w:t>groupset</w:t>
+      </w:r>
+      <w:proofErr w:type="spellEnd"/>
+      <w:r>
+        <w:rPr>
+          <w:rFonts w:ascii="Arial" w:hAnsi="Arial" w:cs="Arial"/>
+          <w:sz w:val="28"/>
+          <w:szCs w:val="28"/>
+        </w:rPr>
+        <w:t>/save”</w:t>
+      </w:r>
+    </w:p>
+    <w:p>
+      <w:pPr>
+        <w:rPr>
+          <w:rFonts w:ascii="Arial" w:hAnsi="Arial" w:cs="Arial"/>
+          <w:b/>
+          <w:bCs/>
+          <w:sz w:val="28"/>
+          <w:szCs w:val="28"/>
+        </w:rPr>
+      </w:pPr>
+      <w:r>
+        <w:rPr>
+          <w:rFonts w:ascii="Arial" w:hAnsi="Arial" w:cs="Arial"/>
+          <w:b/>
+          <w:bCs/>
+          <w:sz w:val="28"/>
+          <w:szCs w:val="28"/>
+        </w:rPr>
+        <w:t>@PostMapping(value = "/save")</w:t>
+      </w:r>
+    </w:p>
+    <w:p>
+      <w:pPr>
+        <w:rPr>
+          <w:rFonts w:ascii="Arial" w:hAnsi="Arial" w:cs="Arial"/>
+          <w:b/>
+          <w:bCs/>
+          <w:sz w:val="28"/>
+          <w:szCs w:val="28"/>
+        </w:rPr>
+      </w:pPr>
+      <w:r>
+        <w:rPr>
+          <w:rFonts w:ascii="Arial" w:hAnsi="Arial" w:cs="Arial"/>
+          <w:b/>
+          <w:bCs/>
+          <w:sz w:val="28"/>
+          <w:szCs w:val="28"/>
+        </w:rPr>
+        <w:t xml:space="preserve">    public </w:t>
+      </w:r>
+      <w:proofErr w:type="spellStart"/>
+      <w:r>
+        <w:rPr>
+          <w:rFonts w:ascii="Arial" w:hAnsi="Arial" w:cs="Arial"/>
+          <w:b/>
+          <w:bCs/>
+          <w:sz w:val="28"/>
+          <w:szCs w:val="28"/>
+        </w:rPr>
+        <w:t>JobGroup</w:t>
+      </w:r>
+      <w:r>
+        <w:rPr>
+          <w:rFonts w:ascii="Arial" w:hAnsi="Arial" w:cs="Arial"/>
+          <w:b/>
+          <w:bCs/>
+          <w:sz w:val="28"/>
+          <w:szCs w:val="28"/>
+        </w:rPr>
+        <w:t>Set</w:t>
+      </w:r>
+      <w:r>
+        <w:rPr>
+          <w:rFonts w:ascii="Arial" w:hAnsi="Arial" w:cs="Arial"/>
+          <w:b/>
+          <w:bCs/>
+          <w:sz w:val="28"/>
+          <w:szCs w:val="28"/>
+        </w:rPr>
+        <w:t>Request</w:t>
+      </w:r>
+      <w:proofErr w:type="spellEnd"/>
+      <w:r>
+        <w:rPr>
+          <w:rFonts w:ascii="Arial" w:hAnsi="Arial" w:cs="Arial"/>
+          <w:b/>
+          <w:bCs/>
+          <w:sz w:val="28"/>
+          <w:szCs w:val="28"/>
+        </w:rPr>
+        <w:t xml:space="preserve"> </w:t>
+      </w:r>
+      <w:proofErr w:type="spellStart"/>
+      <w:r>
+        <w:rPr>
+          <w:rFonts w:ascii="Arial" w:hAnsi="Arial" w:cs="Arial"/>
+          <w:b/>
+          <w:bCs/>
+          <w:sz w:val="28"/>
+          <w:szCs w:val="28"/>
+        </w:rPr>
+        <w:t>createJobGroup</w:t>
+      </w:r>
+      <w:proofErr w:type="spellEnd"/>
+      <w:r>
+        <w:rPr>
+          <w:rFonts w:ascii="Arial" w:hAnsi="Arial" w:cs="Arial"/>
+          <w:b/>
+          <w:bCs/>
+          <w:sz w:val="28"/>
+          <w:szCs w:val="28"/>
+        </w:rPr>
+        <w:t xml:space="preserve">(@RequestBody </w:t>
+      </w:r>
+      <w:proofErr w:type="spellStart"/>
+      <w:r>
+        <w:rPr>
+          <w:rFonts w:ascii="Arial" w:hAnsi="Arial" w:cs="Arial"/>
+          <w:b/>
+          <w:bCs/>
+          <w:sz w:val="28"/>
+          <w:szCs w:val="28"/>
+        </w:rPr>
+        <w:t>JobGroup</w:t>
+      </w:r>
+      <w:r>
+        <w:rPr>
+          <w:rFonts w:ascii="Arial" w:hAnsi="Arial" w:cs="Arial"/>
+          <w:b/>
+          <w:bCs/>
+          <w:sz w:val="28"/>
+          <w:szCs w:val="28"/>
+        </w:rPr>
+        <w:t>Set</w:t>
+      </w:r>
+      <w:r>
+        <w:rPr>
+          <w:rFonts w:ascii="Arial" w:hAnsi="Arial" w:cs="Arial"/>
+          <w:b/>
+          <w:bCs/>
+          <w:sz w:val="28"/>
+          <w:szCs w:val="28"/>
+        </w:rPr>
+        <w:t>Request</w:t>
+      </w:r>
+      <w:proofErr w:type="spellEnd"/>
+      <w:r>
+        <w:rPr>
+          <w:rFonts w:ascii="Arial" w:hAnsi="Arial" w:cs="Arial"/>
+          <w:b/>
+          <w:bCs/>
+          <w:sz w:val="28"/>
+          <w:szCs w:val="28"/>
+        </w:rPr>
+        <w:t xml:space="preserve"> request) throws Exception {</w:t>
+      </w:r>
+    </w:p>
+    <w:p>
+      <w:pPr>
+        <w:rPr>
+          <w:rFonts w:ascii="Arial" w:hAnsi="Arial" w:cs="Arial"/>
+          <w:b/>
+          <w:bCs/>
+          <w:sz w:val="28"/>
+          <w:szCs w:val="28"/>
+        </w:rPr>
+      </w:pPr>
+      <w:r>
+        <w:rPr>
+          <w:rFonts w:ascii="Arial" w:hAnsi="Arial" w:cs="Arial"/>
+          <w:b/>
+          <w:bCs/>
+          <w:sz w:val="28"/>
+          <w:szCs w:val="28"/>
+        </w:rPr>
+        <w:t xml:space="preserve">        return </w:t>
+      </w:r>
+      <w:proofErr w:type="spellStart"/>
+      <w:r>
+        <w:rPr>
+          <w:rFonts w:ascii="Arial" w:hAnsi="Arial" w:cs="Arial"/>
+          <w:b/>
+          <w:bCs/>
+          <w:sz w:val="28"/>
+          <w:szCs w:val="28"/>
+        </w:rPr>
+        <w:t>jobGroup</w:t>
+      </w:r>
+      <w:r>
+        <w:rPr>
+          <w:rFonts w:ascii="Arial" w:hAnsi="Arial" w:cs="Arial"/>
+          <w:b/>
+          <w:bCs/>
+          <w:sz w:val="28"/>
+          <w:szCs w:val="28"/>
+        </w:rPr>
+        <w:t>Set</w:t>
+      </w:r>
+      <w:r>
+        <w:rPr>
+          <w:rFonts w:ascii="Arial" w:hAnsi="Arial" w:cs="Arial"/>
+          <w:b/>
+          <w:bCs/>
+          <w:sz w:val="28"/>
+          <w:szCs w:val="28"/>
+        </w:rPr>
+        <w:t>Service.createJobGroup</w:t>
+      </w:r>
+      <w:r>
+        <w:rPr>
+          <w:rFonts w:ascii="Arial" w:hAnsi="Arial" w:cs="Arial"/>
+          <w:b/>
+          <w:bCs/>
+          <w:sz w:val="28"/>
+          <w:szCs w:val="28"/>
+        </w:rPr>
+        <w:t>Set</w:t>
+      </w:r>
+      <w:proofErr w:type="spellEnd"/>
+      <w:r>
+        <w:rPr>
+          <w:rFonts w:ascii="Arial" w:hAnsi="Arial" w:cs="Arial"/>
+          <w:b/>
+          <w:bCs/>
+          <w:sz w:val="28"/>
+          <w:szCs w:val="28"/>
+        </w:rPr>
+        <w:t>(request);</w:t>
+      </w:r>
+    </w:p>
+    <w:p>
+      <w:pPr>
+        <w:rPr>
+          <w:rFonts w:ascii="Arial" w:hAnsi="Arial" w:cs="Arial"/>
+          <w:b/>
+          <w:bCs/>
+          <w:sz w:val="28"/>
+          <w:szCs w:val="28"/>
+        </w:rPr>
+      </w:pPr>
+      <w:r>
+        <w:rPr>
+          <w:rFonts w:ascii="Arial" w:hAnsi="Arial" w:cs="Arial"/>
+          <w:b/>
+          <w:bCs/>
+          <w:sz w:val="28"/>
+          <w:szCs w:val="28"/>
+        </w:rPr>
+        <w:t xml:space="preserve">    }</w:t>
+      </w:r>
+    </w:p>
+    <w:p>
+      <w:pPr>
+        <w:rPr>
+          <w:rFonts w:ascii="Arial" w:hAnsi="Arial" w:cs="Arial"/>
+          <w:b/>
+          <w:bCs/>
+          <w:sz w:val="28"/>
+          <w:szCs w:val="28"/>
+        </w:rPr>
+      </w:pPr>
+    </w:p>
+    <w:p>
+      <w:pPr>
+        <w:rPr>
+          <w:rFonts w:ascii="Arial" w:hAnsi="Arial" w:cs="Arial"/>
+          <w:sz w:val="28"/>
+          <w:szCs w:val="28"/>
+        </w:rPr>
+      </w:pPr>
+      <w:r>
+        <w:rPr>
+          <w:rFonts w:ascii="Arial" w:hAnsi="Arial" w:cs="Arial"/>
+          <w:sz w:val="28"/>
+          <w:szCs w:val="28"/>
+        </w:rPr>
+        <w:t>The API signature to trigger workflow.</w:t>
+      </w:r>
+    </w:p>
+    <w:p>
+      <w:pPr>
+        <w:rPr>
+          <w:rFonts w:ascii="Arial" w:hAnsi="Arial" w:cs="Arial"/>
+          <w:sz w:val="28"/>
+          <w:szCs w:val="28"/>
+        </w:rPr>
+      </w:pPr>
+    </w:p>
+    <w:p>
+      <w:pPr>
+        <w:rPr>
+          <w:rFonts w:ascii="Arial" w:hAnsi="Arial" w:cs="Arial"/>
+          <w:sz w:val="28"/>
+          <w:szCs w:val="28"/>
+        </w:rPr>
+      </w:pPr>
+      <w:r>
+        <w:rPr>
+          <w:rFonts w:ascii="Arial" w:hAnsi="Arial" w:cs="Arial"/>
+          <w:sz w:val="28"/>
+          <w:szCs w:val="28"/>
+        </w:rPr>
+        <w:t>“</w:t>
+      </w:r>
+      <w:r>
+        <w:rPr>
+          <w:rFonts w:ascii="Arial" w:hAnsi="Arial" w:cs="Arial"/>
+          <w:sz w:val="28"/>
+          <w:szCs w:val="28"/>
+        </w:rPr>
+        <w:t>/</w:t>
+      </w:r>
+      <w:proofErr w:type="spellStart"/>
+      <w:r>
+        <w:rPr>
+          <w:rFonts w:ascii="Arial" w:hAnsi="Arial" w:cs="Arial"/>
+          <w:sz w:val="28"/>
+          <w:szCs w:val="28"/>
+        </w:rPr>
+        <w:t>groupset</w:t>
+      </w:r>
+      <w:proofErr w:type="spellEnd"/>
+      <w:r>
+        <w:rPr>
+          <w:rFonts w:ascii="Arial" w:hAnsi="Arial" w:cs="Arial"/>
+          <w:sz w:val="28"/>
+          <w:szCs w:val="28"/>
+        </w:rPr>
+        <w:t>/</w:t>
+      </w:r>
+      <w:r>
+        <w:rPr>
+          <w:rFonts w:ascii="Arial" w:hAnsi="Arial" w:cs="Arial"/>
+          <w:sz w:val="28"/>
+          <w:szCs w:val="28"/>
+        </w:rPr>
+        <w:t>execute/{</w:t>
+      </w:r>
+      <w:proofErr w:type="spellStart"/>
+      <w:r>
+        <w:rPr>
+          <w:rFonts w:ascii="Arial" w:hAnsi="Arial" w:cs="Arial"/>
+          <w:sz w:val="28"/>
+          <w:szCs w:val="28"/>
+        </w:rPr>
+        <w:t>group</w:t>
+      </w:r>
+      <w:r>
+        <w:rPr>
+          <w:rFonts w:ascii="Arial" w:hAnsi="Arial" w:cs="Arial"/>
+          <w:sz w:val="28"/>
+          <w:szCs w:val="28"/>
+        </w:rPr>
+        <w:t>Set</w:t>
+      </w:r>
+      <w:r>
+        <w:rPr>
+          <w:rFonts w:ascii="Arial" w:hAnsi="Arial" w:cs="Arial"/>
+          <w:sz w:val="28"/>
+          <w:szCs w:val="28"/>
+        </w:rPr>
+        <w:t>Id</w:t>
+      </w:r>
+      <w:proofErr w:type="spellEnd"/>
+      <w:r>
+        <w:rPr>
+          <w:rFonts w:ascii="Arial" w:hAnsi="Arial" w:cs="Arial"/>
+          <w:sz w:val="28"/>
+          <w:szCs w:val="28"/>
+        </w:rPr>
+        <w:t>}</w:t>
+      </w:r>
+      <w:r>
+        <w:rPr>
+          <w:rFonts w:ascii="Arial" w:hAnsi="Arial" w:cs="Arial"/>
+          <w:sz w:val="28"/>
+          <w:szCs w:val="28"/>
+        </w:rPr>
+        <w:t>”</w:t>
+      </w:r>
+    </w:p>
+    <w:p>
+      <w:pPr>
+        <w:rPr>
+          <w:rFonts w:ascii="Arial" w:hAnsi="Arial" w:cs="Arial"/>
+          <w:b/>
+          <w:bCs/>
+          <w:sz w:val="28"/>
+          <w:szCs w:val="28"/>
+        </w:rPr>
+      </w:pPr>
+      <w:r>
+        <w:rPr>
+          <w:rFonts w:ascii="Arial" w:hAnsi="Arial" w:cs="Arial"/>
+          <w:b/>
+          <w:bCs/>
+          <w:sz w:val="28"/>
+          <w:szCs w:val="28"/>
+        </w:rPr>
+        <w:t>@PostMapping(value = "/execute/{</w:t>
+      </w:r>
+      <w:proofErr w:type="spellStart"/>
+      <w:r>
+        <w:rPr>
+          <w:rFonts w:ascii="Arial" w:hAnsi="Arial" w:cs="Arial"/>
+          <w:b/>
+          <w:bCs/>
+          <w:sz w:val="28"/>
+          <w:szCs w:val="28"/>
+        </w:rPr>
+        <w:t>group</w:t>
+      </w:r>
+      <w:r>
+        <w:rPr>
+          <w:rFonts w:ascii="Arial" w:hAnsi="Arial" w:cs="Arial"/>
+          <w:b/>
+          <w:bCs/>
+          <w:sz w:val="28"/>
+          <w:szCs w:val="28"/>
+        </w:rPr>
+        <w:t>Set</w:t>
+      </w:r>
+      <w:r>
+        <w:rPr>
+          <w:rFonts w:ascii="Arial" w:hAnsi="Arial" w:cs="Arial"/>
+          <w:b/>
+          <w:bCs/>
+          <w:sz w:val="28"/>
+          <w:szCs w:val="28"/>
+        </w:rPr>
+        <w:t>Id</w:t>
+      </w:r>
+      <w:proofErr w:type="spellEnd"/>
+      <w:r>
+        <w:rPr>
+          <w:rFonts w:ascii="Arial" w:hAnsi="Arial" w:cs="Arial"/>
+          <w:b/>
+          <w:bCs/>
+          <w:sz w:val="28"/>
+          <w:szCs w:val="28"/>
+        </w:rPr>
+        <w:t>}")</w:t>
+      </w:r>
+    </w:p>
+    <w:p>
+      <w:pPr>
+        <w:rPr>
+          <w:rFonts w:ascii="Arial" w:hAnsi="Arial" w:cs="Arial"/>
+          <w:b/>
+          <w:bCs/>
+          <w:sz w:val="28"/>
+          <w:szCs w:val="28"/>
+        </w:rPr>
+      </w:pPr>
+      <w:r>
+        <w:rPr>
+          <w:rFonts w:ascii="Arial" w:hAnsi="Arial" w:cs="Arial"/>
+          <w:b/>
+          <w:bCs/>
+          <w:sz w:val="28"/>
+          <w:szCs w:val="28"/>
+        </w:rPr>
+        <w:t xml:space="preserve">    public </w:t>
+      </w:r>
+      <w:proofErr w:type="spellStart"/>
+      <w:r>
+        <w:rPr>
+          <w:rFonts w:ascii="Arial" w:hAnsi="Arial" w:cs="Arial"/>
+          <w:b/>
+          <w:bCs/>
+          <w:sz w:val="28"/>
+          <w:szCs w:val="28"/>
+        </w:rPr>
+        <w:t>JobGroupInstanceMessage</w:t>
+      </w:r>
+      <w:proofErr w:type="spellEnd"/>
+      <w:r>
+        <w:rPr>
+          <w:rFonts w:ascii="Arial" w:hAnsi="Arial" w:cs="Arial"/>
+          <w:b/>
+          <w:bCs/>
+          <w:sz w:val="28"/>
+          <w:szCs w:val="28"/>
+        </w:rPr>
+        <w:t xml:space="preserve"> </w:t>
+      </w:r>
+      <w:proofErr w:type="spellStart"/>
+      <w:r>
+        <w:rPr>
+          <w:rFonts w:ascii="Arial" w:hAnsi="Arial" w:cs="Arial"/>
+          <w:b/>
+          <w:bCs/>
+          <w:sz w:val="28"/>
+          <w:szCs w:val="28"/>
+        </w:rPr>
+        <w:t>executeJobGroup</w:t>
+      </w:r>
+      <w:proofErr w:type="spellEnd"/>
+      <w:r>
+        <w:rPr>
+          <w:rFonts w:ascii="Arial" w:hAnsi="Arial" w:cs="Arial"/>
+          <w:b/>
+          <w:bCs/>
+          <w:sz w:val="28"/>
+          <w:szCs w:val="28"/>
+        </w:rPr>
+        <w:t xml:space="preserve">(@PathVariable("groupId") String </w:t>
+      </w:r>
+      <w:proofErr w:type="spellStart"/>
+      <w:r>
+        <w:rPr>
+          <w:rFonts w:ascii="Arial" w:hAnsi="Arial" w:cs="Arial"/>
+          <w:b/>
+          <w:bCs/>
+          <w:sz w:val="28"/>
+          <w:szCs w:val="28"/>
+        </w:rPr>
+        <w:t>groupId</w:t>
+      </w:r>
+      <w:proofErr w:type="spellEnd"/>
+      <w:r>
+        <w:rPr>
+          <w:rFonts w:ascii="Arial" w:hAnsi="Arial" w:cs="Arial"/>
+          <w:b/>
+          <w:bCs/>
+          <w:sz w:val="28"/>
+          <w:szCs w:val="28"/>
+        </w:rPr>
+        <w:t>) {</w:t>
+      </w:r>
+    </w:p>
+    <w:p>
+      <w:pPr>
+        <w:rPr>
+          <w:rFonts w:ascii="Arial" w:hAnsi="Arial" w:cs="Arial"/>
+          <w:b/>
+          <w:bCs/>
+          <w:sz w:val="28"/>
+          <w:szCs w:val="28"/>
+        </w:rPr>
+      </w:pPr>
+      <w:r>
+        <w:rPr>
+          <w:rFonts w:ascii="Arial" w:hAnsi="Arial" w:cs="Arial"/>
+          <w:b/>
+          <w:bCs/>
+          <w:sz w:val="28"/>
+          <w:szCs w:val="28"/>
+        </w:rPr>
+        <w:t xml:space="preserve">        return </w:t>
+      </w:r>
+      <w:proofErr w:type="spellStart"/>
+      <w:r>
+        <w:rPr>
+          <w:rFonts w:ascii="Arial" w:hAnsi="Arial" w:cs="Arial"/>
+          <w:b/>
+          <w:bCs/>
+          <w:sz w:val="28"/>
+          <w:szCs w:val="28"/>
+        </w:rPr>
+        <w:t>jobGroupInstanceService.executeJobGroup</w:t>
+      </w:r>
+      <w:proofErr w:type="spellEnd"/>
+      <w:r>
+        <w:rPr>
+          <w:rFonts w:ascii="Arial" w:hAnsi="Arial" w:cs="Arial"/>
+          <w:b/>
+          <w:bCs/>
+          <w:sz w:val="28"/>
+          <w:szCs w:val="28"/>
+        </w:rPr>
+        <w:t>(</w:t>
+      </w:r>
+      <w:proofErr w:type="spellStart"/>
+      <w:r>
+        <w:rPr>
+          <w:rFonts w:ascii="Arial" w:hAnsi="Arial" w:cs="Arial"/>
+          <w:b/>
+          <w:bCs/>
+          <w:sz w:val="28"/>
+          <w:szCs w:val="28"/>
+        </w:rPr>
+        <w:t>groupId</w:t>
+      </w:r>
+      <w:proofErr w:type="spellEnd"/>
+      <w:r>
+        <w:rPr>
+          <w:rFonts w:ascii="Arial" w:hAnsi="Arial" w:cs="Arial"/>
+          <w:b/>
+          <w:bCs/>
+          <w:sz w:val="28"/>
+          <w:szCs w:val="28"/>
+        </w:rPr>
+        <w:t>);</w:t>
+      </w:r>
+    </w:p>
+    <w:p>
+      <w:pPr>
+        <w:rPr>
+          <w:rFonts w:ascii="Arial" w:hAnsi="Arial" w:cs="Arial"/>
+          <w:b/>
+          <w:bCs/>
+          <w:sz w:val="28"/>
+          <w:szCs w:val="28"/>
+        </w:rPr>
+      </w:pPr>
+      <w:r>
+        <w:rPr>
+          <w:rFonts w:ascii="Arial" w:hAnsi="Arial" w:cs="Arial"/>
+          <w:b/>
+          <w:bCs/>
+          <w:sz w:val="28"/>
+          <w:szCs w:val="28"/>
+        </w:rPr>
+        <w:t xml:space="preserve">    }</w:t>
+      </w:r>
+    </w:p>
+    <w:p>
+      <w:pPr>
+        <w:rPr>
+          <w:rFonts w:ascii="Arial" w:hAnsi="Arial" w:cs="Arial"/>
+          <w:b/>
+          <w:bCs/>
+          <w:sz w:val="28"/>
+          <w:szCs w:val="28"/>
+        </w:rPr>
+      </w:pPr>
+    </w:p>
+    <w:p>
+      <w:pPr>
+        <w:rPr>
+          <w:rFonts w:ascii="Arial" w:hAnsi="Arial" w:cs="Arial"/>
+          <w:sz w:val="28"/>
+          <w:szCs w:val="28"/>
+        </w:rPr>
+      </w:pPr>
+      <w:r>
+        <w:rPr>
+          <w:rFonts w:ascii="Arial" w:hAnsi="Arial" w:cs="Arial"/>
+          <w:sz w:val="28"/>
+          <w:szCs w:val="28"/>
+        </w:rPr>
+        <w:t>The main executor block will look like following:</w:t>
+      </w:r>
+    </w:p>
+    <w:p>
+      <w:pPr>
+        <w:rPr>
+          <w:rFonts w:ascii="Arial" w:hAnsi="Arial" w:cs="Arial"/>
+          <w:b/>
+          <w:bCs/>
+          <w:sz w:val="28"/>
+          <w:szCs w:val="28"/>
+        </w:rPr>
+      </w:pPr>
+    </w:p>
+    <w:p>
+      <w:pPr>
+        <w:rPr>
+          <w:rFonts w:ascii="Arial" w:hAnsi="Arial" w:cs="Arial"/>
+          <w:b/>
+          <w:bCs/>
+          <w:sz w:val="28"/>
+          <w:szCs w:val="28"/>
+        </w:rPr>
+      </w:pPr>
+      <w:r>
+        <w:rPr>
+          <w:rFonts w:ascii="Arial" w:hAnsi="Arial" w:cs="Arial"/>
+          <w:b/>
+          <w:bCs/>
+          <w:sz w:val="28"/>
+          <w:szCs w:val="28"/>
+        </w:rPr>
+        <w:t xml:space="preserve">public </w:t>
+      </w:r>
+      <w:proofErr w:type="spellStart"/>
+      <w:r>
+        <w:rPr>
+          <w:rFonts w:ascii="Arial" w:hAnsi="Arial" w:cs="Arial"/>
+          <w:b/>
+          <w:bCs/>
+          <w:sz w:val="28"/>
+          <w:szCs w:val="28"/>
+        </w:rPr>
+        <w:t>JobGroup</w:t>
+      </w:r>
+      <w:r>
+        <w:rPr>
+          <w:rFonts w:ascii="Arial" w:hAnsi="Arial" w:cs="Arial"/>
+          <w:b/>
+          <w:bCs/>
+          <w:sz w:val="28"/>
+          <w:szCs w:val="28"/>
+        </w:rPr>
+        <w:t>Set</w:t>
+      </w:r>
+      <w:r>
+        <w:rPr>
+          <w:rFonts w:ascii="Arial" w:hAnsi="Arial" w:cs="Arial"/>
+          <w:b/>
+          <w:bCs/>
+          <w:sz w:val="28"/>
+          <w:szCs w:val="28"/>
+        </w:rPr>
+        <w:t>InstanceMessage</w:t>
+      </w:r>
+      <w:proofErr w:type="spellEnd"/>
+      <w:r>
+        <w:rPr>
+          <w:rFonts w:ascii="Arial" w:hAnsi="Arial" w:cs="Arial"/>
+          <w:b/>
+          <w:bCs/>
+          <w:sz w:val="28"/>
+          <w:szCs w:val="28"/>
+        </w:rPr>
+        <w:t xml:space="preserve"> </w:t>
+      </w:r>
+      <w:proofErr w:type="spellStart"/>
+      <w:r>
+        <w:rPr>
+          <w:rFonts w:ascii="Arial" w:hAnsi="Arial" w:cs="Arial"/>
+          <w:b/>
+          <w:bCs/>
+          <w:sz w:val="28"/>
+          <w:szCs w:val="28"/>
+        </w:rPr>
+        <w:t>executeJobGroup</w:t>
+      </w:r>
+      <w:proofErr w:type="spellEnd"/>
+      <w:r>
+        <w:rPr>
+          <w:rFonts w:ascii="Arial" w:hAnsi="Arial" w:cs="Arial"/>
+          <w:b/>
+          <w:bCs/>
+          <w:sz w:val="28"/>
+          <w:szCs w:val="28"/>
+        </w:rPr>
+        <w:t xml:space="preserve">(String </w:t>
+      </w:r>
+      <w:proofErr w:type="spellStart"/>
+      <w:r>
+        <w:rPr>
+          <w:rFonts w:ascii="Arial" w:hAnsi="Arial" w:cs="Arial"/>
+          <w:b/>
+          <w:bCs/>
+          <w:sz w:val="28"/>
+          <w:szCs w:val="28"/>
+        </w:rPr>
+        <w:t>groupId</w:t>
+      </w:r>
+      <w:proofErr w:type="spellEnd"/>
+      <w:r>
+        <w:rPr>
+          <w:rFonts w:ascii="Arial" w:hAnsi="Arial" w:cs="Arial"/>
+          <w:b/>
+          <w:bCs/>
+          <w:sz w:val="28"/>
+          <w:szCs w:val="28"/>
+        </w:rPr>
+        <w:t>) {</w:t>
+      </w:r>
+    </w:p>
+    <w:p>
+      <w:pPr>
+        <w:rPr>
+          <w:rFonts w:ascii="Arial" w:hAnsi="Arial" w:cs="Arial"/>
+          <w:b/>
+          <w:bCs/>
+          <w:sz w:val="28"/>
+          <w:szCs w:val="28"/>
+        </w:rPr>
+      </w:pPr>
+      <w:r>
+        <w:rPr>
+          <w:rFonts w:ascii="Arial" w:hAnsi="Arial" w:cs="Arial"/>
+          <w:b/>
+          <w:bCs/>
+          <w:sz w:val="28"/>
+          <w:szCs w:val="28"/>
+        </w:rPr>
+        <w:t>try {</w:t>
+      </w:r>
+    </w:p>
+    <w:p>
+      <w:pPr>
+        <w:rPr>
+          <w:rFonts w:ascii="Arial" w:hAnsi="Arial" w:cs="Arial"/>
+          <w:b/>
+          <w:bCs/>
+          <w:sz w:val="28"/>
+          <w:szCs w:val="28"/>
+        </w:rPr>
+      </w:pPr>
+      <w:r>
+        <w:rPr>
+          <w:rFonts w:ascii="Arial" w:hAnsi="Arial" w:cs="Arial"/>
+          <w:b/>
+          <w:bCs/>
+          <w:sz w:val="28"/>
+          <w:szCs w:val="28"/>
+        </w:rPr>
+        <w:t xml:space="preserve">            return new </w:t>
+      </w:r>
+      <w:proofErr w:type="spellStart"/>
+      <w:r>
+        <w:rPr>
+          <w:rFonts w:ascii="Arial" w:hAnsi="Arial" w:cs="Arial"/>
+          <w:b/>
+          <w:bCs/>
+          <w:sz w:val="28"/>
+          <w:szCs w:val="28"/>
+        </w:rPr>
+        <w:t>JobGroup</w:t>
+      </w:r>
+      <w:r>
+        <w:rPr>
+          <w:rFonts w:ascii="Arial" w:hAnsi="Arial" w:cs="Arial"/>
+          <w:b/>
+          <w:bCs/>
+          <w:sz w:val="28"/>
+          <w:szCs w:val="28"/>
+        </w:rPr>
+        <w:t>Set</w:t>
+      </w:r>
+      <w:r>
+        <w:rPr>
+          <w:rFonts w:ascii="Arial" w:hAnsi="Arial" w:cs="Arial"/>
+          <w:b/>
+          <w:bCs/>
+          <w:sz w:val="28"/>
+          <w:szCs w:val="28"/>
+        </w:rPr>
+        <w:t>InstanceExecutor</w:t>
+      </w:r>
+      <w:proofErr w:type="spellEnd"/>
+      <w:r>
+        <w:rPr>
+          <w:rFonts w:ascii="Arial" w:hAnsi="Arial" w:cs="Arial"/>
+          <w:b/>
+          <w:bCs/>
+          <w:sz w:val="28"/>
+          <w:szCs w:val="28"/>
+        </w:rPr>
+        <w:t>(</w:t>
+      </w:r>
+      <w:proofErr w:type="spellStart"/>
+      <w:r>
+        <w:rPr>
+          <w:rFonts w:ascii="Arial" w:hAnsi="Arial" w:cs="Arial"/>
+          <w:b/>
+          <w:bCs/>
+          <w:sz w:val="28"/>
+          <w:szCs w:val="28"/>
+        </w:rPr>
+        <w:t>executorService</w:t>
+      </w:r>
+      <w:proofErr w:type="spellEnd"/>
+      <w:r>
+        <w:rPr>
+          <w:rFonts w:ascii="Arial" w:hAnsi="Arial" w:cs="Arial"/>
+          <w:b/>
+          <w:bCs/>
+          <w:sz w:val="28"/>
+          <w:szCs w:val="28"/>
+        </w:rPr>
+        <w:t>).execute(request);</w:t>
+      </w:r>
+    </w:p>
+    <w:p>
+      <w:pPr>
+        <w:rPr>
+          <w:rFonts w:ascii="Arial" w:hAnsi="Arial" w:cs="Arial"/>
+          <w:b/>
+          <w:bCs/>
+          <w:sz w:val="28"/>
+          <w:szCs w:val="28"/>
+        </w:rPr>
+      </w:pPr>
+      <w:r>
+        <w:rPr>
+          <w:rFonts w:ascii="Arial" w:hAnsi="Arial" w:cs="Arial"/>
+          <w:b/>
+          <w:bCs/>
+          <w:sz w:val="28"/>
+          <w:szCs w:val="28"/>
+        </w:rPr>
+        <w:t xml:space="preserve">        } catch (Exception e) {</w:t>
+      </w:r>
+      <w:r>
+        <w:rPr>
+          <w:rFonts w:ascii="Arial" w:hAnsi="Arial" w:cs="Arial"/>
+          <w:b/>
+          <w:bCs/>
+          <w:sz w:val="28"/>
+          <w:szCs w:val="28"/>
+        </w:rPr>
+        <w:t xml:space="preserve"> }</w:t>
+      </w:r>
+    </w:p>
+    <w:p>
+      <w:pPr>
+        <w:rPr>
+          <w:rFonts w:ascii="Arial" w:hAnsi="Arial" w:cs="Arial"/>
+          <w:b/>
+          <w:bCs/>
+          <w:sz w:val="28"/>
+          <w:szCs w:val="28"/>
+        </w:rPr>
+      </w:pPr>
+      <w:r>
+        <w:rPr>
+          <w:rFonts w:ascii="Arial" w:hAnsi="Arial" w:cs="Arial"/>
+          <w:b/>
+          <w:bCs/>
+          <w:sz w:val="28"/>
+          <w:szCs w:val="28"/>
+        </w:rPr>
+        <w:t>}</w:t>
+      </w:r>
+    </w:p>
+    <w:p>
+      <w:pPr>
+        <w:rPr>
+          <w:rFonts w:ascii="Arial" w:hAnsi="Arial" w:cs="Arial"/>
+          <w:b/>
+          <w:bCs/>
+          <w:sz w:val="28"/>
+          <w:szCs w:val="28"/>
+        </w:rPr>
+      </w:pPr>
+    </w:p>
+    <w:p>
+      <w:pPr>
+        <w:rPr>
+          <w:rFonts w:ascii="Arial" w:hAnsi="Arial" w:cs="Arial"/>
+          <w:b/>
+          <w:bCs/>
+          <w:sz w:val="28"/>
+          <w:szCs w:val="28"/>
+        </w:rPr>
+      </w:pPr>
+    </w:p>
+    <w:p>
+      <w:pPr>
+        <w:rPr>
+          <w:rFonts w:ascii="Arial" w:hAnsi="Arial" w:cs="Arial"/>
+          <w:sz w:val="28"/>
+          <w:szCs w:val="28"/>
+        </w:rPr>
+      </w:pPr>
+      <w:proofErr w:type="spellStart"/>
+      <w:r>
+        <w:rPr>
+          <w:rFonts w:ascii="Arial" w:hAnsi="Arial" w:cs="Arial"/>
+          <w:b/>
+          <w:bCs/>
+          <w:sz w:val="28"/>
+          <w:szCs w:val="28"/>
+        </w:rPr>
+        <w:t>JobGroupInstanceExecutor</w:t>
+      </w:r>
+      <w:proofErr w:type="spellEnd"/>
+      <w:r>
+        <w:rPr>
+          <w:rFonts w:ascii="Arial" w:hAnsi="Arial" w:cs="Arial"/>
+          <w:b/>
+          <w:bCs/>
+          <w:sz w:val="28"/>
+          <w:szCs w:val="28"/>
+        </w:rPr>
+        <w:t xml:space="preserve"> </w:t>
+      </w:r>
+      <w:r>
+        <w:rPr>
+          <w:rFonts w:ascii="Arial" w:hAnsi="Arial" w:cs="Arial"/>
+          <w:sz w:val="28"/>
+          <w:szCs w:val="28"/>
+        </w:rPr>
+        <w:t>class will changed to implement Callable interface so that it can be called in a separate thread</w:t>
+      </w:r>
+      <w:r>
+        <w:rPr>
+          <w:rFonts w:ascii="Arial" w:hAnsi="Arial" w:cs="Arial"/>
+          <w:sz w:val="28"/>
+          <w:szCs w:val="28"/>
+        </w:rPr>
+        <w:t xml:space="preserve"> from </w:t>
+      </w:r>
+      <w:proofErr w:type="spellStart"/>
+      <w:r>
+        <w:rPr>
+          <w:rFonts w:ascii="Arial" w:hAnsi="Arial" w:cs="Arial"/>
+          <w:b/>
+          <w:bCs/>
+          <w:sz w:val="28"/>
+          <w:szCs w:val="28"/>
+        </w:rPr>
+        <w:t>JobGroupSetInstanceExecutor</w:t>
+      </w:r>
+      <w:proofErr w:type="spellEnd"/>
+      <w:r>
+        <w:rPr>
+          <w:rFonts w:ascii="Arial" w:hAnsi="Arial" w:cs="Arial"/>
+          <w:b/>
+          <w:bCs/>
+          <w:sz w:val="28"/>
+          <w:szCs w:val="28"/>
+        </w:rPr>
+        <w:t>.</w:t>
+      </w:r>
+      <w:r>
+        <w:rPr>
+          <w:rFonts w:ascii="Arial" w:hAnsi="Arial" w:cs="Arial"/>
+          <w:b/>
+          <w:bCs/>
+          <w:sz w:val="28"/>
+          <w:szCs w:val="28"/>
+        </w:rPr>
+        <w:t xml:space="preserve"> </w:t>
+      </w:r>
+      <w:r>
+        <w:rPr>
+          <w:rFonts w:ascii="Arial" w:hAnsi="Arial" w:cs="Arial"/>
+          <w:sz w:val="28"/>
+          <w:szCs w:val="28"/>
+        </w:rPr>
+        <w:t xml:space="preserve">The logic from to maintain </w:t>
+      </w:r>
+      <w:proofErr w:type="spellStart"/>
+      <w:r>
+        <w:rPr>
+          <w:rFonts w:ascii="Arial" w:hAnsi="Arial" w:cs="Arial"/>
+          <w:sz w:val="28"/>
+          <w:szCs w:val="28"/>
+        </w:rPr>
+        <w:t>GroupSet</w:t>
+      </w:r>
+      <w:proofErr w:type="spellEnd"/>
+      <w:r>
+        <w:rPr>
+          <w:rFonts w:ascii="Arial" w:hAnsi="Arial" w:cs="Arial"/>
+          <w:sz w:val="28"/>
+          <w:szCs w:val="28"/>
+        </w:rPr>
+        <w:t xml:space="preserve"> workflow will have more or less same flow as that seen in </w:t>
+      </w:r>
+      <w:proofErr w:type="spellStart"/>
+      <w:r>
+        <w:rPr>
+          <w:rFonts w:ascii="Arial" w:hAnsi="Arial" w:cs="Arial"/>
+          <w:b/>
+          <w:bCs/>
+          <w:sz w:val="28"/>
+          <w:szCs w:val="28"/>
+        </w:rPr>
+        <w:t>JobGroupInstanceExecutor</w:t>
+      </w:r>
+      <w:proofErr w:type="spellEnd"/>
     </w:p>
     <w:sectPr>
       <w:pgSz w:w="11906" w:h="16838"/>
